--- a/Visualization_v2.docx
+++ b/Visualization_v2.docx
@@ -1,6 +1,6 @@
 
 <file path=word/document.xml><?xml version="1.0" encoding="utf-8"?>
-<w:document xmlns:wpc="http://schemas.microsoft.com/office/word/2010/wordprocessingCanvas" xmlns:cx="http://schemas.microsoft.com/office/drawing/2014/chartex" xmlns:cx1="http://schemas.microsoft.com/office/drawing/2015/9/8/chartex" xmlns:cx2="http://schemas.microsoft.com/office/drawing/2015/10/21/chartex" xmlns:cx3="http://schemas.microsoft.com/office/drawing/2016/5/9/chartex" xmlns:cx4="http://schemas.microsoft.com/office/drawing/2016/5/10/chartex" xmlns:cx5="http://schemas.microsoft.com/office/drawing/2016/5/11/chartex" xmlns:cx6="http://schemas.microsoft.com/office/drawing/2016/5/12/chartex" xmlns:cx7="http://schemas.microsoft.com/office/drawing/2016/5/13/chartex" xmlns:cx8="http://schemas.microsoft.com/office/drawing/2016/5/14/chartex" xmlns:mc="http://schemas.openxmlformats.org/markup-compatibility/2006" xmlns:aink="http://schemas.microsoft.com/office/drawing/2016/ink" xmlns:am3d="http://schemas.microsoft.com/office/drawing/2017/model3d" xmlns:o="urn:schemas-microsoft-com:office:office" xmlns:r="http://schemas.openxmlformats.org/officeDocument/2006/relationships" xmlns:m="http://schemas.openxmlformats.org/officeDocument/2006/math" xmlns:v="urn:schemas-microsoft-com:vml" xmlns:wp14="http://schemas.microsoft.com/office/word/2010/wordprocessingDrawing" xmlns:wp="http://schemas.openxmlformats.org/drawingml/2006/wordprocessingDrawing" xmlns:w10="urn:schemas-microsoft-com:office:word" xmlns:w="http://schemas.openxmlformats.org/wordprocessingml/2006/main" xmlns:w14="http://schemas.microsoft.com/office/word/2010/wordml" xmlns:w15="http://schemas.microsoft.com/office/word/2012/wordml" xmlns:w16cid="http://schemas.microsoft.com/office/word/2016/wordml/cid" xmlns:w16se="http://schemas.microsoft.com/office/word/2015/wordml/symex" xmlns:wpg="http://schemas.microsoft.com/office/word/2010/wordprocessingGroup" xmlns:wpi="http://schemas.microsoft.com/office/word/2010/wordprocessingInk" xmlns:wne="http://schemas.microsoft.com/office/word/2006/wordml" xmlns:wps="http://schemas.microsoft.com/office/word/2010/wordprocessingShape" mc:Ignorable="w14 w15 w16se w16cid wp14">
+<w:document xmlns:wpc="http://schemas.microsoft.com/office/word/2010/wordprocessingCanvas" xmlns:cx="http://schemas.microsoft.com/office/drawing/2014/chartex" xmlns:cx1="http://schemas.microsoft.com/office/drawing/2015/9/8/chartex" xmlns:cx2="http://schemas.microsoft.com/office/drawing/2015/10/21/chartex" xmlns:cx3="http://schemas.microsoft.com/office/drawing/2016/5/9/chartex" xmlns:cx4="http://schemas.microsoft.com/office/drawing/2016/5/10/chartex" xmlns:cx5="http://schemas.microsoft.com/office/drawing/2016/5/11/chartex" xmlns:cx6="http://schemas.microsoft.com/office/drawing/2016/5/12/chartex" xmlns:cx7="http://schemas.microsoft.com/office/drawing/2016/5/13/chartex" xmlns:cx8="http://schemas.microsoft.com/office/drawing/2016/5/14/chartex" xmlns:mc="http://schemas.openxmlformats.org/markup-compatibility/2006" xmlns:aink="http://schemas.microsoft.com/office/drawing/2016/ink" xmlns:am3d="http://schemas.microsoft.com/office/drawing/2017/model3d" xmlns:o="urn:schemas-microsoft-com:office:office" xmlns:r="http://schemas.openxmlformats.org/officeDocument/2006/relationships" xmlns:m="http://schemas.openxmlformats.org/officeDocument/2006/math" xmlns:v="urn:schemas-microsoft-com:vml" xmlns:wp14="http://schemas.microsoft.com/office/word/2010/wordprocessingDrawing" xmlns:wp="http://schemas.openxmlformats.org/drawingml/2006/wordprocessingDrawing" xmlns:w10="urn:schemas-microsoft-com:office:word" xmlns:w="http://schemas.openxmlformats.org/wordprocessingml/2006/main" xmlns:w14="http://schemas.microsoft.com/office/word/2010/wordml" xmlns:w15="http://schemas.microsoft.com/office/word/2012/wordml" xmlns:w16cex="http://schemas.microsoft.com/office/word/2018/wordml/cex" xmlns:w16cid="http://schemas.microsoft.com/office/word/2016/wordml/cid" xmlns:w16="http://schemas.microsoft.com/office/word/2018/wordml" xmlns:w16se="http://schemas.microsoft.com/office/word/2015/wordml/symex" xmlns:wpg="http://schemas.microsoft.com/office/word/2010/wordprocessingGroup" xmlns:wpi="http://schemas.microsoft.com/office/word/2010/wordprocessingInk" xmlns:wne="http://schemas.microsoft.com/office/word/2006/wordml" xmlns:wps="http://schemas.microsoft.com/office/word/2010/wordprocessingShape" mc:Ignorable="w14 w15 w16se w16cid w16 w16cex wp14">
   <w:body>
     <w:p>
       <w:r>
@@ -2903,11 +2903,9 @@
             <w:r>
               <w:t xml:space="preserve"># Notice </w:t>
             </w:r>
-            <w:proofErr w:type="spellStart"/>
-            <w:r>
-              <w:t>hwo</w:t>
-            </w:r>
-            <w:proofErr w:type="spellEnd"/>
+            <w:r>
+              <w:t>how</w:t>
+            </w:r>
             <w:r>
               <w:t xml:space="preserve"> the arguments come after </w:t>
             </w:r>
@@ -7200,12 +7198,10 @@
             <w:r>
               <w:t>@</w:t>
             </w:r>
-            <w:proofErr w:type="spellStart"/>
             <w:proofErr w:type="gramStart"/>
             <w:r>
               <w:t>app.callback</w:t>
             </w:r>
-            <w:proofErr w:type="spellEnd"/>
             <w:proofErr w:type="gramEnd"/>
             <w:r>
               <w:t>(</w:t>
@@ -15710,31 +15706,7 @@
                         <w:u w:val="single"/>
                         <w:lang w:val="en-IN" w:eastAsia="en-IN"/>
                       </w:rPr>
-                      <w:t>Op</w:t>
-                    </w:r>
-                    <w:bookmarkStart w:id="6" w:name="_GoBack"/>
-                    <w:bookmarkEnd w:id="6"/>
-                    <w:r>
-                      <w:rPr>
-                        <w:rFonts w:ascii="Courier New" w:eastAsia="Times New Roman" w:hAnsi="Courier New" w:cs="Courier New"/>
-                        <w:color w:val="0000FF"/>
-                        <w:sz w:val="20"/>
-                        <w:szCs w:val="20"/>
-                        <w:u w:val="single"/>
-                        <w:lang w:val="en-IN" w:eastAsia="en-IN"/>
-                      </w:rPr>
-                      <w:t>a</w:t>
-                    </w:r>
-                    <w:r>
-                      <w:rPr>
-                        <w:rFonts w:ascii="Courier New" w:eastAsia="Times New Roman" w:hAnsi="Courier New" w:cs="Courier New"/>
-                        <w:color w:val="0000FF"/>
-                        <w:sz w:val="20"/>
-                        <w:szCs w:val="20"/>
-                        <w:u w:val="single"/>
-                        <w:lang w:val="en-IN" w:eastAsia="en-IN"/>
-                      </w:rPr>
-                      <w:t>city</w:t>
+                      <w:t>Opacity</w:t>
                     </w:r>
                   </w:hyperlink>
                 </w:p>
@@ -18752,7 +18724,7 @@
 </file>
 
 <file path=word/numbering.xml><?xml version="1.0" encoding="utf-8"?>
-<w:numbering xmlns:wpc="http://schemas.microsoft.com/office/word/2010/wordprocessingCanvas" xmlns:cx="http://schemas.microsoft.com/office/drawing/2014/chartex" xmlns:cx1="http://schemas.microsoft.com/office/drawing/2015/9/8/chartex" xmlns:cx2="http://schemas.microsoft.com/office/drawing/2015/10/21/chartex" xmlns:cx3="http://schemas.microsoft.com/office/drawing/2016/5/9/chartex" xmlns:cx4="http://schemas.microsoft.com/office/drawing/2016/5/10/chartex" xmlns:cx5="http://schemas.microsoft.com/office/drawing/2016/5/11/chartex" xmlns:cx6="http://schemas.microsoft.com/office/drawing/2016/5/12/chartex" xmlns:cx7="http://schemas.microsoft.com/office/drawing/2016/5/13/chartex" xmlns:cx8="http://schemas.microsoft.com/office/drawing/2016/5/14/chartex" xmlns:mc="http://schemas.openxmlformats.org/markup-compatibility/2006" xmlns:aink="http://schemas.microsoft.com/office/drawing/2016/ink" xmlns:am3d="http://schemas.microsoft.com/office/drawing/2017/model3d" xmlns:o="urn:schemas-microsoft-com:office:office" xmlns:r="http://schemas.openxmlformats.org/officeDocument/2006/relationships" xmlns:m="http://schemas.openxmlformats.org/officeDocument/2006/math" xmlns:v="urn:schemas-microsoft-com:vml" xmlns:wp14="http://schemas.microsoft.com/office/word/2010/wordprocessingDrawing" xmlns:wp="http://schemas.openxmlformats.org/drawingml/2006/wordprocessingDrawing" xmlns:w10="urn:schemas-microsoft-com:office:word" xmlns:w="http://schemas.openxmlformats.org/wordprocessingml/2006/main" xmlns:w14="http://schemas.microsoft.com/office/word/2010/wordml" xmlns:w15="http://schemas.microsoft.com/office/word/2012/wordml" xmlns:w16cid="http://schemas.microsoft.com/office/word/2016/wordml/cid" xmlns:w16se="http://schemas.microsoft.com/office/word/2015/wordml/symex" xmlns:wpg="http://schemas.microsoft.com/office/word/2010/wordprocessingGroup" xmlns:wpi="http://schemas.microsoft.com/office/word/2010/wordprocessingInk" xmlns:wne="http://schemas.microsoft.com/office/word/2006/wordml" xmlns:wps="http://schemas.microsoft.com/office/word/2010/wordprocessingShape" mc:Ignorable="w14 w15 w16se w16cid wp14">
+<w:numbering xmlns:wpc="http://schemas.microsoft.com/office/word/2010/wordprocessingCanvas" xmlns:cx="http://schemas.microsoft.com/office/drawing/2014/chartex" xmlns:cx1="http://schemas.microsoft.com/office/drawing/2015/9/8/chartex" xmlns:cx2="http://schemas.microsoft.com/office/drawing/2015/10/21/chartex" xmlns:cx3="http://schemas.microsoft.com/office/drawing/2016/5/9/chartex" xmlns:cx4="http://schemas.microsoft.com/office/drawing/2016/5/10/chartex" xmlns:cx5="http://schemas.microsoft.com/office/drawing/2016/5/11/chartex" xmlns:cx6="http://schemas.microsoft.com/office/drawing/2016/5/12/chartex" xmlns:cx7="http://schemas.microsoft.com/office/drawing/2016/5/13/chartex" xmlns:cx8="http://schemas.microsoft.com/office/drawing/2016/5/14/chartex" xmlns:mc="http://schemas.openxmlformats.org/markup-compatibility/2006" xmlns:aink="http://schemas.microsoft.com/office/drawing/2016/ink" xmlns:am3d="http://schemas.microsoft.com/office/drawing/2017/model3d" xmlns:o="urn:schemas-microsoft-com:office:office" xmlns:r="http://schemas.openxmlformats.org/officeDocument/2006/relationships" xmlns:m="http://schemas.openxmlformats.org/officeDocument/2006/math" xmlns:v="urn:schemas-microsoft-com:vml" xmlns:wp14="http://schemas.microsoft.com/office/word/2010/wordprocessingDrawing" xmlns:wp="http://schemas.openxmlformats.org/drawingml/2006/wordprocessingDrawing" xmlns:w10="urn:schemas-microsoft-com:office:word" xmlns:w="http://schemas.openxmlformats.org/wordprocessingml/2006/main" xmlns:w14="http://schemas.microsoft.com/office/word/2010/wordml" xmlns:w15="http://schemas.microsoft.com/office/word/2012/wordml" xmlns:w16cex="http://schemas.microsoft.com/office/word/2018/wordml/cex" xmlns:w16cid="http://schemas.microsoft.com/office/word/2016/wordml/cid" xmlns:w16="http://schemas.microsoft.com/office/word/2018/wordml" xmlns:w16se="http://schemas.microsoft.com/office/word/2015/wordml/symex" xmlns:wpg="http://schemas.microsoft.com/office/word/2010/wordprocessingGroup" xmlns:wpi="http://schemas.microsoft.com/office/word/2010/wordprocessingInk" xmlns:wne="http://schemas.microsoft.com/office/word/2006/wordml" xmlns:wps="http://schemas.microsoft.com/office/word/2010/wordprocessingShape" mc:Ignorable="w14 w15 w16se w16cid w16 w16cex wp14">
   <w:abstractNum w:abstractNumId="0" w15:restartNumberingAfterBreak="0">
     <w:nsid w:val="1B5F38D5"/>
     <w:multiLevelType w:val="hybridMultilevel"/>
@@ -19438,7 +19410,7 @@
 </file>
 
 <file path=word/styles.xml><?xml version="1.0" encoding="utf-8"?>
-<w:styles xmlns:mc="http://schemas.openxmlformats.org/markup-compatibility/2006" xmlns:r="http://schemas.openxmlformats.org/officeDocument/2006/relationships" xmlns:w="http://schemas.openxmlformats.org/wordprocessingml/2006/main" xmlns:w14="http://schemas.microsoft.com/office/word/2010/wordml" xmlns:w15="http://schemas.microsoft.com/office/word/2012/wordml" xmlns:w16cid="http://schemas.microsoft.com/office/word/2016/wordml/cid" xmlns:w16se="http://schemas.microsoft.com/office/word/2015/wordml/symex" mc:Ignorable="w14 w15 w16se w16cid">
+<w:styles xmlns:mc="http://schemas.openxmlformats.org/markup-compatibility/2006" xmlns:r="http://schemas.openxmlformats.org/officeDocument/2006/relationships" xmlns:w="http://schemas.openxmlformats.org/wordprocessingml/2006/main" xmlns:w14="http://schemas.microsoft.com/office/word/2010/wordml" xmlns:w15="http://schemas.microsoft.com/office/word/2012/wordml" xmlns:w16cex="http://schemas.microsoft.com/office/word/2018/wordml/cex" xmlns:w16cid="http://schemas.microsoft.com/office/word/2016/wordml/cid" xmlns:w16="http://schemas.microsoft.com/office/word/2018/wordml" xmlns:w16se="http://schemas.microsoft.com/office/word/2015/wordml/symex" mc:Ignorable="w14 w15 w16se w16cid w16 w16cex">
   <w:docDefaults>
     <w:rPrDefault>
       <w:rPr>
